--- a/Big_Data_Doku.docx
+++ b/Big_Data_Doku.docx
@@ -15,15 +15,27 @@
           <w:numId w:val="1"/>
         </w:numPr>
       </w:pPr>
+      <w:proofErr w:type="spellStart"/>
       <w:r>
         <w:t>download</w:t>
       </w:r>
+      <w:proofErr w:type="spellEnd"/>
       <w:r>
         <w:t xml:space="preserve"> all </w:t>
       </w:r>
-      <w:r>
-        <w:t>mtg cards</w:t>
-      </w:r>
+      <w:proofErr w:type="spellStart"/>
+      <w:r>
+        <w:t>mtg</w:t>
+      </w:r>
+      <w:proofErr w:type="spellEnd"/>
+      <w:r>
+        <w:t xml:space="preserve"> </w:t>
+      </w:r>
+      <w:proofErr w:type="spellStart"/>
+      <w:r>
+        <w:t>cards</w:t>
+      </w:r>
+      <w:proofErr w:type="spellEnd"/>
     </w:p>
     <w:p>
       <w:pPr>
@@ -36,11 +48,19 @@
           <w:lang w:val="en-US"/>
         </w:rPr>
       </w:pPr>
-      <w:r>
-        <w:rPr>
-          <w:lang w:val="en-US"/>
-        </w:rPr>
-        <w:t xml:space="preserve">api: </w:t>
+      <w:proofErr w:type="spellStart"/>
+      <w:r>
+        <w:rPr>
+          <w:lang w:val="en-US"/>
+        </w:rPr>
+        <w:t>api</w:t>
+      </w:r>
+      <w:proofErr w:type="spellEnd"/>
+      <w:r>
+        <w:rPr>
+          <w:lang w:val="en-US"/>
+        </w:rPr>
+        <w:t xml:space="preserve">: </w:t>
       </w:r>
       <w:hyperlink r:id="rId5" w:history="1">
         <w:r>
@@ -48,28 +68,7 @@
             <w:rStyle w:val="Hyperlink"/>
             <w:lang w:val="en-US"/>
           </w:rPr>
-          <w:t>https://api.magicthegathering.io/v1/cards?pageSize=</w:t>
-        </w:r>
-        <w:r>
-          <w:rPr>
-            <w:rStyle w:val="Hyperlink"/>
-            <w:lang w:val="en-US"/>
-          </w:rPr>
-          <w:t>[PAGESIZE]</w:t>
-        </w:r>
-        <w:r>
-          <w:rPr>
-            <w:rStyle w:val="Hyperlink"/>
-            <w:lang w:val="en-US"/>
-          </w:rPr>
-          <w:t>&amp;page=</w:t>
-        </w:r>
-        <w:r>
-          <w:rPr>
-            <w:rStyle w:val="Hyperlink"/>
-            <w:lang w:val="en-US"/>
-          </w:rPr>
-          <w:t>[PAGENR</w:t>
+          <w:t>https://api.magicthegathering.io/v1/cards?pageSize=[PAGESIZE]&amp;page=[PAGENR</w:t>
         </w:r>
       </w:hyperlink>
       <w:r>
@@ -130,8 +129,16 @@
         <w:rPr>
           <w:lang w:val="en-US"/>
         </w:rPr>
-        <w:t>declare PAGENR (Max) = 709, so that every card will be extracted. This value was determined by manual testing of the api</w:t>
-      </w:r>
+        <w:t xml:space="preserve">declare PAGENR (Max) = 709, so that every card will be extracted. This value was determined by manual testing of the </w:t>
+      </w:r>
+      <w:proofErr w:type="spellStart"/>
+      <w:r>
+        <w:rPr>
+          <w:lang w:val="en-US"/>
+        </w:rPr>
+        <w:t>api</w:t>
+      </w:r>
+      <w:proofErr w:type="spellEnd"/>
     </w:p>
     <w:p>
       <w:pPr>
@@ -148,7 +155,35 @@
         <w:rPr>
           <w:lang w:val="en-US"/>
         </w:rPr>
-        <w:t>Function: get_all_mtg_cards will iterate through every page; from page = 0 to page = 709 with pagesize 150</w:t>
+        <w:t xml:space="preserve">Function: </w:t>
+      </w:r>
+      <w:proofErr w:type="spellStart"/>
+      <w:r>
+        <w:rPr>
+          <w:lang w:val="en-US"/>
+        </w:rPr>
+        <w:t>get_all_mtg_cards</w:t>
+      </w:r>
+      <w:proofErr w:type="spellEnd"/>
+      <w:r>
+        <w:rPr>
+          <w:lang w:val="en-US"/>
+        </w:rPr>
+        <w:t xml:space="preserve"> will iterate through every page; from page = 0 to page = 709 with </w:t>
+      </w:r>
+      <w:proofErr w:type="spellStart"/>
+      <w:r>
+        <w:rPr>
+          <w:lang w:val="en-US"/>
+        </w:rPr>
+        <w:t>pagesize</w:t>
+      </w:r>
+      <w:proofErr w:type="spellEnd"/>
+      <w:r>
+        <w:rPr>
+          <w:lang w:val="en-US"/>
+        </w:rPr>
+        <w:t xml:space="preserve"> 150</w:t>
       </w:r>
       <w:r>
         <w:rPr>
@@ -160,14 +195,92 @@
         <w:rPr>
           <w:lang w:val="en-US"/>
         </w:rPr>
-        <w:t xml:space="preserve"> (mtg_cards – english, mtg_foreign_cards – other languages)</w:t>
-      </w:r>
-      <w:r>
-        <w:rPr>
-          <w:lang w:val="en-US"/>
-        </w:rPr>
-        <w:t xml:space="preserve"> and put it into a json file in the airflow container. The json file will later be exported into the hdfs</w:t>
-      </w:r>
+        <w:t xml:space="preserve"> (</w:t>
+      </w:r>
+      <w:proofErr w:type="spellStart"/>
+      <w:r>
+        <w:rPr>
+          <w:lang w:val="en-US"/>
+        </w:rPr>
+        <w:t>mtg_cards</w:t>
+      </w:r>
+      <w:proofErr w:type="spellEnd"/>
+      <w:r>
+        <w:rPr>
+          <w:lang w:val="en-US"/>
+        </w:rPr>
+        <w:t xml:space="preserve"> – </w:t>
+      </w:r>
+      <w:proofErr w:type="spellStart"/>
+      <w:r>
+        <w:rPr>
+          <w:lang w:val="en-US"/>
+        </w:rPr>
+        <w:t>english</w:t>
+      </w:r>
+      <w:proofErr w:type="spellEnd"/>
+      <w:r>
+        <w:rPr>
+          <w:lang w:val="en-US"/>
+        </w:rPr>
+        <w:t xml:space="preserve">, </w:t>
+      </w:r>
+      <w:proofErr w:type="spellStart"/>
+      <w:r>
+        <w:rPr>
+          <w:lang w:val="en-US"/>
+        </w:rPr>
+        <w:t>mtg_foreign_cards</w:t>
+      </w:r>
+      <w:proofErr w:type="spellEnd"/>
+      <w:r>
+        <w:rPr>
+          <w:lang w:val="en-US"/>
+        </w:rPr>
+        <w:t xml:space="preserve"> – other languages)</w:t>
+      </w:r>
+      <w:r>
+        <w:rPr>
+          <w:lang w:val="en-US"/>
+        </w:rPr>
+        <w:t xml:space="preserve"> and put it into a </w:t>
+      </w:r>
+      <w:proofErr w:type="spellStart"/>
+      <w:r>
+        <w:rPr>
+          <w:lang w:val="en-US"/>
+        </w:rPr>
+        <w:t>json</w:t>
+      </w:r>
+      <w:proofErr w:type="spellEnd"/>
+      <w:r>
+        <w:rPr>
+          <w:lang w:val="en-US"/>
+        </w:rPr>
+        <w:t xml:space="preserve"> file in the airflow container. The </w:t>
+      </w:r>
+      <w:proofErr w:type="spellStart"/>
+      <w:r>
+        <w:rPr>
+          <w:lang w:val="en-US"/>
+        </w:rPr>
+        <w:t>json</w:t>
+      </w:r>
+      <w:proofErr w:type="spellEnd"/>
+      <w:r>
+        <w:rPr>
+          <w:lang w:val="en-US"/>
+        </w:rPr>
+        <w:t xml:space="preserve"> file will later be exported into the </w:t>
+      </w:r>
+      <w:proofErr w:type="spellStart"/>
+      <w:r>
+        <w:rPr>
+          <w:lang w:val="en-US"/>
+        </w:rPr>
+        <w:t>hdfs</w:t>
+      </w:r>
+      <w:proofErr w:type="spellEnd"/>
     </w:p>
     <w:p>
       <w:pPr>
@@ -177,8 +290,29 @@
           <w:numId w:val="1"/>
         </w:numPr>
       </w:pPr>
-      <w:r>
-        <w:t xml:space="preserve">create ssh tunnel </w:t>
+      <w:proofErr w:type="spellStart"/>
+      <w:r>
+        <w:t>create</w:t>
+      </w:r>
+      <w:proofErr w:type="spellEnd"/>
+      <w:r>
+        <w:t xml:space="preserve"> </w:t>
+      </w:r>
+      <w:proofErr w:type="spellStart"/>
+      <w:r>
+        <w:t>ssh</w:t>
+      </w:r>
+      <w:proofErr w:type="spellEnd"/>
+      <w:r>
+        <w:t xml:space="preserve"> </w:t>
+      </w:r>
+      <w:proofErr w:type="spellStart"/>
+      <w:r>
+        <w:t>tunnel</w:t>
+      </w:r>
+      <w:proofErr w:type="spellEnd"/>
+      <w:r>
+        <w:t xml:space="preserve"> </w:t>
       </w:r>
     </w:p>
     <w:p>
@@ -214,7 +348,21 @@
         <w:rPr>
           <w:lang w:val="en-US"/>
         </w:rPr>
-        <w:t>ueries via ssh tunnel</w:t>
+        <w:t xml:space="preserve">ueries via </w:t>
+      </w:r>
+      <w:proofErr w:type="spellStart"/>
+      <w:r>
+        <w:rPr>
+          <w:lang w:val="en-US"/>
+        </w:rPr>
+        <w:t>ssh</w:t>
+      </w:r>
+      <w:proofErr w:type="spellEnd"/>
+      <w:r>
+        <w:rPr>
+          <w:lang w:val="en-US"/>
+        </w:rPr>
+        <w:t xml:space="preserve"> tunnel</w:t>
       </w:r>
     </w:p>
     <w:p>
@@ -250,7 +398,21 @@
         <w:rPr>
           <w:lang w:val="en-US"/>
         </w:rPr>
-        <w:t>execute mysql queries</w:t>
+        <w:t xml:space="preserve">execute </w:t>
+      </w:r>
+      <w:proofErr w:type="spellStart"/>
+      <w:r>
+        <w:rPr>
+          <w:lang w:val="en-US"/>
+        </w:rPr>
+        <w:t>mysql</w:t>
+      </w:r>
+      <w:proofErr w:type="spellEnd"/>
+      <w:r>
+        <w:rPr>
+          <w:lang w:val="en-US"/>
+        </w:rPr>
+        <w:t xml:space="preserve"> queries</w:t>
       </w:r>
     </w:p>
     <w:p>
@@ -268,7 +430,21 @@
         <w:rPr>
           <w:lang w:val="en-US"/>
         </w:rPr>
-        <w:t>export data from hive to mysql table</w:t>
+        <w:t xml:space="preserve">export data from hive to </w:t>
+      </w:r>
+      <w:proofErr w:type="spellStart"/>
+      <w:r>
+        <w:rPr>
+          <w:lang w:val="en-US"/>
+        </w:rPr>
+        <w:t>mysql</w:t>
+      </w:r>
+      <w:proofErr w:type="spellEnd"/>
+      <w:r>
+        <w:rPr>
+          <w:lang w:val="en-US"/>
+        </w:rPr>
+        <w:t xml:space="preserve"> table</w:t>
       </w:r>
     </w:p>
     <w:p>
@@ -504,8 +680,16 @@
         <w:rPr>
           <w:lang w:val="en-US"/>
         </w:rPr>
-        <w:t>Start Hiveserver</w:t>
-      </w:r>
+        <w:t xml:space="preserve">Start </w:t>
+      </w:r>
+      <w:proofErr w:type="spellStart"/>
+      <w:r>
+        <w:rPr>
+          <w:lang w:val="en-US"/>
+        </w:rPr>
+        <w:t>Hiveserver</w:t>
+      </w:r>
+      <w:proofErr w:type="spellEnd"/>
     </w:p>
     <w:p>
       <w:pPr>
@@ -540,8 +724,30 @@
         <w:rPr>
           <w:lang w:val="en-US"/>
         </w:rPr>
-        <w:t>Sudo su hadoop</w:t>
-      </w:r>
+        <w:t xml:space="preserve">Sudo </w:t>
+      </w:r>
+      <w:proofErr w:type="spellStart"/>
+      <w:r>
+        <w:rPr>
+          <w:lang w:val="en-US"/>
+        </w:rPr>
+        <w:t>su</w:t>
+      </w:r>
+      <w:proofErr w:type="spellEnd"/>
+      <w:r>
+        <w:rPr>
+          <w:lang w:val="en-US"/>
+        </w:rPr>
+        <w:t xml:space="preserve"> </w:t>
+      </w:r>
+      <w:proofErr w:type="spellStart"/>
+      <w:r>
+        <w:rPr>
+          <w:lang w:val="en-US"/>
+        </w:rPr>
+        <w:t>hadoop</w:t>
+      </w:r>
+      <w:proofErr w:type="spellEnd"/>
     </w:p>
     <w:p>
       <w:pPr>
@@ -820,11 +1026,33 @@
           <w:lang w:val="en-US"/>
         </w:rPr>
       </w:pPr>
-      <w:r>
-        <w:rPr>
-          <w:lang w:val="en-US"/>
-        </w:rPr>
-        <w:t>sudo su airflow</w:t>
+      <w:proofErr w:type="spellStart"/>
+      <w:r>
+        <w:rPr>
+          <w:lang w:val="en-US"/>
+        </w:rPr>
+        <w:t>sudo</w:t>
+      </w:r>
+      <w:proofErr w:type="spellEnd"/>
+      <w:r>
+        <w:rPr>
+          <w:lang w:val="en-US"/>
+        </w:rPr>
+        <w:t xml:space="preserve"> </w:t>
+      </w:r>
+      <w:proofErr w:type="spellStart"/>
+      <w:r>
+        <w:rPr>
+          <w:lang w:val="en-US"/>
+        </w:rPr>
+        <w:t>su</w:t>
+      </w:r>
+      <w:proofErr w:type="spellEnd"/>
+      <w:r>
+        <w:rPr>
+          <w:lang w:val="en-US"/>
+        </w:rPr>
+        <w:t xml:space="preserve"> airflow</w:t>
       </w:r>
     </w:p>
     <w:p>
@@ -860,7 +1088,21 @@
         <w:rPr>
           <w:lang w:val="en-US"/>
         </w:rPr>
-        <w:t xml:space="preserve">Create a dag: </w:t>
+        <w:t xml:space="preserve">Create a </w:t>
+      </w:r>
+      <w:proofErr w:type="spellStart"/>
+      <w:r>
+        <w:rPr>
+          <w:lang w:val="en-US"/>
+        </w:rPr>
+        <w:t>dag</w:t>
+      </w:r>
+      <w:proofErr w:type="spellEnd"/>
+      <w:r>
+        <w:rPr>
+          <w:lang w:val="en-US"/>
+        </w:rPr>
+        <w:t xml:space="preserve">: </w:t>
       </w:r>
     </w:p>
     <w:p>
@@ -914,7 +1156,21 @@
         <w:rPr>
           <w:lang w:val="en-US"/>
         </w:rPr>
-        <w:t>For building a connection to the ssh server</w:t>
+        <w:t xml:space="preserve">For building a connection to the </w:t>
+      </w:r>
+      <w:proofErr w:type="spellStart"/>
+      <w:r>
+        <w:rPr>
+          <w:lang w:val="en-US"/>
+        </w:rPr>
+        <w:t>ssh</w:t>
+      </w:r>
+      <w:proofErr w:type="spellEnd"/>
+      <w:r>
+        <w:rPr>
+          <w:lang w:val="en-US"/>
+        </w:rPr>
+        <w:t xml:space="preserve"> server</w:t>
       </w:r>
     </w:p>
     <w:p>
@@ -932,7 +1188,35 @@
         <w:rPr>
           <w:lang w:val="en-US"/>
         </w:rPr>
-        <w:t>Pip install mysql-connector</w:t>
+        <w:t xml:space="preserve">Pip </w:t>
+      </w:r>
+      <w:proofErr w:type="gramStart"/>
+      <w:r>
+        <w:rPr>
+          <w:lang w:val="en-US"/>
+        </w:rPr>
+        <w:t>install</w:t>
+      </w:r>
+      <w:proofErr w:type="gramEnd"/>
+      <w:r>
+        <w:rPr>
+          <w:lang w:val="en-US"/>
+        </w:rPr>
+        <w:t xml:space="preserve"> </w:t>
+      </w:r>
+      <w:proofErr w:type="spellStart"/>
+      <w:r>
+        <w:rPr>
+          <w:lang w:val="en-US"/>
+        </w:rPr>
+        <w:t>mysql</w:t>
+      </w:r>
+      <w:proofErr w:type="spellEnd"/>
+      <w:r>
+        <w:rPr>
+          <w:lang w:val="en-US"/>
+        </w:rPr>
+        <w:t>-connector</w:t>
       </w:r>
     </w:p>
     <w:p>
@@ -950,7 +1234,21 @@
         <w:rPr>
           <w:lang w:val="en-US"/>
         </w:rPr>
-        <w:t>Pip install pandas</w:t>
+        <w:t xml:space="preserve">Pip </w:t>
+      </w:r>
+      <w:proofErr w:type="gramStart"/>
+      <w:r>
+        <w:rPr>
+          <w:lang w:val="en-US"/>
+        </w:rPr>
+        <w:t>install</w:t>
+      </w:r>
+      <w:proofErr w:type="gramEnd"/>
+      <w:r>
+        <w:rPr>
+          <w:lang w:val="en-US"/>
+        </w:rPr>
+        <w:t xml:space="preserve"> pandas</w:t>
       </w:r>
     </w:p>
     <w:p>
@@ -968,8 +1266,16 @@
         <w:rPr>
           <w:lang w:val="en-US"/>
         </w:rPr>
-        <w:t>Pip install paramiko</w:t>
-      </w:r>
+        <w:t xml:space="preserve">Pip install </w:t>
+      </w:r>
+      <w:proofErr w:type="spellStart"/>
+      <w:r>
+        <w:rPr>
+          <w:lang w:val="en-US"/>
+        </w:rPr>
+        <w:t>paramiko</w:t>
+      </w:r>
+      <w:proofErr w:type="spellEnd"/>
     </w:p>
     <w:p>
       <w:pPr>
@@ -986,8 +1292,16 @@
         <w:rPr>
           <w:lang w:val="en-US"/>
         </w:rPr>
-        <w:t>Pip install sshtunnel</w:t>
-      </w:r>
+        <w:t xml:space="preserve">Pip install </w:t>
+      </w:r>
+      <w:proofErr w:type="spellStart"/>
+      <w:r>
+        <w:rPr>
+          <w:lang w:val="en-US"/>
+        </w:rPr>
+        <w:t>sshtunnel</w:t>
+      </w:r>
+      <w:proofErr w:type="spellEnd"/>
     </w:p>
     <w:p>
       <w:pPr>
@@ -1030,8 +1344,30 @@
         <w:rPr>
           <w:lang w:val="en-US"/>
         </w:rPr>
-        <w:t>Load reduced table data to enduser database in mysql</w:t>
-      </w:r>
+        <w:t xml:space="preserve">Load reduced table data to </w:t>
+      </w:r>
+      <w:proofErr w:type="spellStart"/>
+      <w:r>
+        <w:rPr>
+          <w:lang w:val="en-US"/>
+        </w:rPr>
+        <w:t>enduser</w:t>
+      </w:r>
+      <w:proofErr w:type="spellEnd"/>
+      <w:r>
+        <w:rPr>
+          <w:lang w:val="en-US"/>
+        </w:rPr>
+        <w:t xml:space="preserve"> database in </w:t>
+      </w:r>
+      <w:proofErr w:type="spellStart"/>
+      <w:r>
+        <w:rPr>
+          <w:lang w:val="en-US"/>
+        </w:rPr>
+        <w:t>mysql</w:t>
+      </w:r>
+      <w:proofErr w:type="spellEnd"/>
     </w:p>
     <w:p>
       <w:pPr>
@@ -1048,8 +1384,16 @@
         <w:rPr>
           <w:lang w:val="en-US"/>
         </w:rPr>
-        <w:t>Get docker container of mySql</w:t>
-      </w:r>
+        <w:t xml:space="preserve">Get docker container of </w:t>
+      </w:r>
+      <w:proofErr w:type="spellStart"/>
+      <w:r>
+        <w:rPr>
+          <w:lang w:val="en-US"/>
+        </w:rPr>
+        <w:t>mySql</w:t>
+      </w:r>
+      <w:proofErr w:type="spellEnd"/>
     </w:p>
     <w:p>
       <w:pPr>
@@ -1066,7 +1410,21 @@
         <w:rPr>
           <w:lang w:val="en-US"/>
         </w:rPr>
-        <w:t>Pull mySql image</w:t>
+        <w:t xml:space="preserve">Pull </w:t>
+      </w:r>
+      <w:proofErr w:type="spellStart"/>
+      <w:r>
+        <w:rPr>
+          <w:lang w:val="en-US"/>
+        </w:rPr>
+        <w:t>mySql</w:t>
+      </w:r>
+      <w:proofErr w:type="spellEnd"/>
+      <w:r>
+        <w:rPr>
+          <w:lang w:val="en-US"/>
+        </w:rPr>
+        <w:t xml:space="preserve"> image</w:t>
       </w:r>
       <w:r>
         <w:rPr>
@@ -1076,6 +1434,7 @@
         </w:rPr>
         <w:t xml:space="preserve">: </w:t>
       </w:r>
+      <w:proofErr w:type="spellStart"/>
       <w:r>
         <w:rPr>
           <w:rFonts w:ascii="Courier New" w:hAnsi="Courier New" w:cs="Courier New"/>
@@ -1085,8 +1444,57 @@
           <w:shd w:val="clear" w:color="auto" w:fill="F7F7F7"/>
           <w:lang w:val="en-US"/>
         </w:rPr>
-        <w:t>sudo docker pull mysql/mysql-server:latest</w:t>
-      </w:r>
+        <w:t>sudo</w:t>
+      </w:r>
+      <w:proofErr w:type="spellEnd"/>
+      <w:r>
+        <w:rPr>
+          <w:rFonts w:ascii="Courier New" w:hAnsi="Courier New" w:cs="Courier New"/>
+          <w:color w:val="404040"/>
+          <w:sz w:val="18"/>
+          <w:szCs w:val="18"/>
+          <w:shd w:val="clear" w:color="auto" w:fill="F7F7F7"/>
+          <w:lang w:val="en-US"/>
+        </w:rPr>
+        <w:t xml:space="preserve"> docker pull </w:t>
+      </w:r>
+      <w:proofErr w:type="spellStart"/>
+      <w:r>
+        <w:rPr>
+          <w:rFonts w:ascii="Courier New" w:hAnsi="Courier New" w:cs="Courier New"/>
+          <w:color w:val="404040"/>
+          <w:sz w:val="18"/>
+          <w:szCs w:val="18"/>
+          <w:shd w:val="clear" w:color="auto" w:fill="F7F7F7"/>
+          <w:lang w:val="en-US"/>
+        </w:rPr>
+        <w:t>mysql</w:t>
+      </w:r>
+      <w:proofErr w:type="spellEnd"/>
+      <w:r>
+        <w:rPr>
+          <w:rFonts w:ascii="Courier New" w:hAnsi="Courier New" w:cs="Courier New"/>
+          <w:color w:val="404040"/>
+          <w:sz w:val="18"/>
+          <w:szCs w:val="18"/>
+          <w:shd w:val="clear" w:color="auto" w:fill="F7F7F7"/>
+          <w:lang w:val="en-US"/>
+        </w:rPr>
+        <w:t>/</w:t>
+      </w:r>
+      <w:proofErr w:type="spellStart"/>
+      <w:r>
+        <w:rPr>
+          <w:rFonts w:ascii="Courier New" w:hAnsi="Courier New" w:cs="Courier New"/>
+          <w:color w:val="404040"/>
+          <w:sz w:val="18"/>
+          <w:szCs w:val="18"/>
+          <w:shd w:val="clear" w:color="auto" w:fill="F7F7F7"/>
+          <w:lang w:val="en-US"/>
+        </w:rPr>
+        <w:t>mysql-server:latest</w:t>
+      </w:r>
+      <w:proofErr w:type="spellEnd"/>
     </w:p>
     <w:p>
       <w:pPr>
@@ -1103,7 +1511,21 @@
         <w:rPr>
           <w:lang w:val="en-US"/>
         </w:rPr>
-        <w:t>Deploy Mysql container</w:t>
+        <w:t xml:space="preserve">Deploy </w:t>
+      </w:r>
+      <w:proofErr w:type="spellStart"/>
+      <w:r>
+        <w:rPr>
+          <w:lang w:val="en-US"/>
+        </w:rPr>
+        <w:t>Mysql</w:t>
+      </w:r>
+      <w:proofErr w:type="spellEnd"/>
+      <w:r>
+        <w:rPr>
+          <w:lang w:val="en-US"/>
+        </w:rPr>
+        <w:t xml:space="preserve"> container</w:t>
       </w:r>
     </w:p>
     <w:p>
@@ -1121,7 +1543,21 @@
         <w:rPr>
           <w:lang w:val="en-US"/>
         </w:rPr>
-        <w:t>Connect to mysql Container</w:t>
+        <w:t xml:space="preserve">Connect to </w:t>
+      </w:r>
+      <w:proofErr w:type="spellStart"/>
+      <w:r>
+        <w:rPr>
+          <w:lang w:val="en-US"/>
+        </w:rPr>
+        <w:t>mysql</w:t>
+      </w:r>
+      <w:proofErr w:type="spellEnd"/>
+      <w:r>
+        <w:rPr>
+          <w:lang w:val="en-US"/>
+        </w:rPr>
+        <w:t xml:space="preserve"> Container</w:t>
       </w:r>
     </w:p>
     <w:p>
@@ -1132,8 +1568,45 @@
           <w:numId w:val="1"/>
         </w:numPr>
       </w:pPr>
-      <w:r>
-        <w:t>DBeaver: SSH Konfiguration, Server-Host IP mittels docker inspect [name]</w:t>
+      <w:proofErr w:type="spellStart"/>
+      <w:r>
+        <w:t>DBeaver</w:t>
+      </w:r>
+      <w:proofErr w:type="spellEnd"/>
+      <w:r>
+        <w:t xml:space="preserve">: </w:t>
+      </w:r>
+      <w:proofErr w:type="gramStart"/>
+      <w:r>
+        <w:t>SSH Konfiguration</w:t>
+      </w:r>
+      <w:proofErr w:type="gramEnd"/>
+      <w:r>
+        <w:t xml:space="preserve">, Server-Host IP mittels </w:t>
+      </w:r>
+      <w:proofErr w:type="spellStart"/>
+      <w:r>
+        <w:t>docker</w:t>
+      </w:r>
+      <w:proofErr w:type="spellEnd"/>
+      <w:r>
+        <w:t xml:space="preserve"> </w:t>
+      </w:r>
+      <w:proofErr w:type="spellStart"/>
+      <w:r>
+        <w:t>inspect</w:t>
+      </w:r>
+      <w:proofErr w:type="spellEnd"/>
+      <w:r>
+        <w:t xml:space="preserve"> [</w:t>
+      </w:r>
+      <w:proofErr w:type="spellStart"/>
+      <w:r>
+        <w:t>name</w:t>
+      </w:r>
+      <w:proofErr w:type="spellEnd"/>
+      <w:r>
+        <w:t>]</w:t>
       </w:r>
       <w:r>
         <w:t xml:space="preserve"> ermitteln</w:t>
@@ -1271,7 +1744,21 @@
         <w:rPr>
           <w:lang w:val="en-US"/>
         </w:rPr>
-        <w:t>Configure mysql container</w:t>
+        <w:t xml:space="preserve">Configure </w:t>
+      </w:r>
+      <w:proofErr w:type="spellStart"/>
+      <w:r>
+        <w:rPr>
+          <w:lang w:val="en-US"/>
+        </w:rPr>
+        <w:t>mysql</w:t>
+      </w:r>
+      <w:proofErr w:type="spellEnd"/>
+      <w:r>
+        <w:rPr>
+          <w:lang w:val="en-US"/>
+        </w:rPr>
+        <w:t xml:space="preserve"> container</w:t>
       </w:r>
       <w:r>
         <w:rPr>
@@ -1296,7 +1783,21 @@
         <w:rPr>
           <w:lang w:val="en-US"/>
         </w:rPr>
-        <w:t>bind-adress = 0.0.0.0</w:t>
+        <w:t>bind-</w:t>
+      </w:r>
+      <w:proofErr w:type="spellStart"/>
+      <w:r>
+        <w:rPr>
+          <w:lang w:val="en-US"/>
+        </w:rPr>
+        <w:t>adress</w:t>
+      </w:r>
+      <w:proofErr w:type="spellEnd"/>
+      <w:r>
+        <w:rPr>
+          <w:lang w:val="en-US"/>
+        </w:rPr>
+        <w:t xml:space="preserve"> = 0.0.0.0</w:t>
       </w:r>
     </w:p>
     <w:p>
@@ -1335,12 +1836,14 @@
         </w:rPr>
         <w:t xml:space="preserve">Name: </w:t>
       </w:r>
+      <w:proofErr w:type="spellStart"/>
       <w:r>
         <w:rPr>
           <w:lang w:val="en-US"/>
         </w:rPr>
         <w:t>mtg_db</w:t>
       </w:r>
+      <w:proofErr w:type="spellEnd"/>
     </w:p>
     <w:p>
       <w:pPr>
@@ -1445,7 +1948,21 @@
         <w:rPr>
           <w:lang w:val="en-US"/>
         </w:rPr>
-        <w:t>Build a connection to the ssh server</w:t>
+        <w:t xml:space="preserve">Build a connection to the </w:t>
+      </w:r>
+      <w:proofErr w:type="spellStart"/>
+      <w:r>
+        <w:rPr>
+          <w:lang w:val="en-US"/>
+        </w:rPr>
+        <w:t>ssh</w:t>
+      </w:r>
+      <w:proofErr w:type="spellEnd"/>
+      <w:r>
+        <w:rPr>
+          <w:lang w:val="en-US"/>
+        </w:rPr>
+        <w:t xml:space="preserve"> server</w:t>
       </w:r>
     </w:p>
     <w:p>
@@ -1460,11 +1977,33 @@
           <w:lang w:val="en-US"/>
         </w:rPr>
       </w:pPr>
-      <w:r>
-        <w:rPr>
-          <w:lang w:val="en-US"/>
-        </w:rPr>
-        <w:t>Mysql queries are executed from python via ssh tunnel</w:t>
+      <w:proofErr w:type="spellStart"/>
+      <w:r>
+        <w:rPr>
+          <w:lang w:val="en-US"/>
+        </w:rPr>
+        <w:t>Mysql</w:t>
+      </w:r>
+      <w:proofErr w:type="spellEnd"/>
+      <w:r>
+        <w:rPr>
+          <w:lang w:val="en-US"/>
+        </w:rPr>
+        <w:t xml:space="preserve"> queries are executed from python via </w:t>
+      </w:r>
+      <w:proofErr w:type="spellStart"/>
+      <w:r>
+        <w:rPr>
+          <w:lang w:val="en-US"/>
+        </w:rPr>
+        <w:t>ssh</w:t>
+      </w:r>
+      <w:proofErr w:type="spellEnd"/>
+      <w:r>
+        <w:rPr>
+          <w:lang w:val="en-US"/>
+        </w:rPr>
+        <w:t xml:space="preserve"> tunnel</w:t>
       </w:r>
     </w:p>
     <w:p>
@@ -1504,8 +2043,17 @@
           <w:color w:val="000000" w:themeColor="text1"/>
           <w:lang w:val="en-US"/>
         </w:rPr>
-        <w:t>pip install sshtunnel</w:t>
-      </w:r>
+        <w:t xml:space="preserve">pip install </w:t>
+      </w:r>
+      <w:proofErr w:type="spellStart"/>
+      <w:r>
+        <w:rPr>
+          <w:color w:val="000000" w:themeColor="text1"/>
+          <w:lang w:val="en-US"/>
+        </w:rPr>
+        <w:t>sshtunnel</w:t>
+      </w:r>
+      <w:proofErr w:type="spellEnd"/>
     </w:p>
     <w:p>
       <w:pPr>
@@ -1524,8 +2072,17 @@
           <w:color w:val="000000" w:themeColor="text1"/>
           <w:lang w:val="en-US"/>
         </w:rPr>
-        <w:t>pip install pymysql</w:t>
-      </w:r>
+        <w:t xml:space="preserve">pip install </w:t>
+      </w:r>
+      <w:proofErr w:type="spellStart"/>
+      <w:r>
+        <w:rPr>
+          <w:color w:val="000000" w:themeColor="text1"/>
+          <w:lang w:val="en-US"/>
+        </w:rPr>
+        <w:t>pymysql</w:t>
+      </w:r>
+      <w:proofErr w:type="spellEnd"/>
     </w:p>
     <w:p>
       <w:pPr>
@@ -1539,34 +2096,67 @@
           <w:lang w:val="en-US"/>
         </w:rPr>
       </w:pPr>
+      <w:proofErr w:type="spellStart"/>
       <w:r>
         <w:rPr>
           <w:color w:val="000000" w:themeColor="text1"/>
           <w:lang w:val="en-US"/>
         </w:rPr>
-        <w:t>ssh address must be updated in code in variable “ssh_host”</w:t>
-      </w:r>
-    </w:p>
-    <w:p>
-      <w:pPr>
-        <w:jc w:val="both"/>
-        <w:rPr>
-          <w:lang w:val="en-US"/>
-        </w:rPr>
-      </w:pPr>
-    </w:p>
-    <w:p>
-      <w:pPr>
-        <w:jc w:val="both"/>
-        <w:rPr>
-          <w:lang w:val="en-US"/>
-        </w:rPr>
-      </w:pPr>
-      <w:r>
-        <w:rPr>
-          <w:lang w:val="en-US"/>
-        </w:rPr>
-        <w:t>HiveSQL Queries</w:t>
+        <w:t>ssh</w:t>
+      </w:r>
+      <w:proofErr w:type="spellEnd"/>
+      <w:r>
+        <w:rPr>
+          <w:color w:val="000000" w:themeColor="text1"/>
+          <w:lang w:val="en-US"/>
+        </w:rPr>
+        <w:t xml:space="preserve"> address must be updated in code in variable “</w:t>
+      </w:r>
+      <w:proofErr w:type="spellStart"/>
+      <w:r>
+        <w:rPr>
+          <w:color w:val="000000" w:themeColor="text1"/>
+          <w:lang w:val="en-US"/>
+        </w:rPr>
+        <w:t>ssh_host</w:t>
+      </w:r>
+      <w:proofErr w:type="spellEnd"/>
+      <w:r>
+        <w:rPr>
+          <w:color w:val="000000" w:themeColor="text1"/>
+          <w:lang w:val="en-US"/>
+        </w:rPr>
+        <w:t>”</w:t>
+      </w:r>
+    </w:p>
+    <w:p>
+      <w:pPr>
+        <w:jc w:val="both"/>
+        <w:rPr>
+          <w:lang w:val="en-US"/>
+        </w:rPr>
+      </w:pPr>
+    </w:p>
+    <w:p>
+      <w:pPr>
+        <w:jc w:val="both"/>
+        <w:rPr>
+          <w:lang w:val="en-US"/>
+        </w:rPr>
+      </w:pPr>
+      <w:proofErr w:type="spellStart"/>
+      <w:r>
+        <w:rPr>
+          <w:lang w:val="en-US"/>
+        </w:rPr>
+        <w:t>HiveSQL</w:t>
+      </w:r>
+      <w:proofErr w:type="spellEnd"/>
+      <w:r>
+        <w:rPr>
+          <w:lang w:val="en-US"/>
+        </w:rPr>
+        <w:t xml:space="preserve"> Queries</w:t>
       </w:r>
     </w:p>
     <w:p>
@@ -1585,7 +2175,21 @@
         <w:rPr>
           <w:lang w:val="en-US"/>
         </w:rPr>
-        <w:t>Build a connection to the ssh server</w:t>
+        <w:t xml:space="preserve">Build a connection to the </w:t>
+      </w:r>
+      <w:proofErr w:type="spellStart"/>
+      <w:r>
+        <w:rPr>
+          <w:lang w:val="en-US"/>
+        </w:rPr>
+        <w:t>ssh</w:t>
+      </w:r>
+      <w:proofErr w:type="spellEnd"/>
+      <w:r>
+        <w:rPr>
+          <w:lang w:val="en-US"/>
+        </w:rPr>
+        <w:t xml:space="preserve"> server</w:t>
       </w:r>
     </w:p>
     <w:p>
@@ -1629,8 +2233,16 @@
         <w:rPr>
           <w:lang w:val="en-US"/>
         </w:rPr>
-        <w:t>Pip install pyhive</w:t>
-      </w:r>
+        <w:t xml:space="preserve">Pip install </w:t>
+      </w:r>
+      <w:proofErr w:type="spellStart"/>
+      <w:r>
+        <w:rPr>
+          <w:lang w:val="en-US"/>
+        </w:rPr>
+        <w:t>pyhive</w:t>
+      </w:r>
+      <w:proofErr w:type="spellEnd"/>
     </w:p>
     <w:p>
       <w:pPr>
@@ -1644,11 +2256,19 @@
           <w:lang w:val="en-US"/>
         </w:rPr>
       </w:pPr>
-      <w:r>
-        <w:rPr>
-          <w:lang w:val="en-US"/>
-        </w:rPr>
-        <w:t>sudo apt-get install libsasl2-dev</w:t>
+      <w:proofErr w:type="spellStart"/>
+      <w:r>
+        <w:rPr>
+          <w:lang w:val="en-US"/>
+        </w:rPr>
+        <w:t>sudo</w:t>
+      </w:r>
+      <w:proofErr w:type="spellEnd"/>
+      <w:r>
+        <w:rPr>
+          <w:lang w:val="en-US"/>
+        </w:rPr>
+        <w:t xml:space="preserve"> apt-get install libsasl2-dev</w:t>
       </w:r>
     </w:p>
     <w:p>
@@ -1667,8 +2287,16 @@
         <w:rPr>
           <w:lang w:val="en-US"/>
         </w:rPr>
-        <w:t>pip install sasl</w:t>
-      </w:r>
+        <w:t xml:space="preserve">pip install </w:t>
+      </w:r>
+      <w:proofErr w:type="spellStart"/>
+      <w:r>
+        <w:rPr>
+          <w:lang w:val="en-US"/>
+        </w:rPr>
+        <w:t>sasl</w:t>
+      </w:r>
+      <w:proofErr w:type="spellEnd"/>
     </w:p>
     <w:p>
       <w:pPr>
@@ -1686,8 +2314,16 @@
         <w:rPr>
           <w:lang w:val="en-US"/>
         </w:rPr>
-        <w:t>pip install thrift-sasl</w:t>
-      </w:r>
+        <w:t>pip install thrift-</w:t>
+      </w:r>
+      <w:proofErr w:type="spellStart"/>
+      <w:r>
+        <w:rPr>
+          <w:lang w:val="en-US"/>
+        </w:rPr>
+        <w:t>sasl</w:t>
+      </w:r>
+      <w:proofErr w:type="spellEnd"/>
     </w:p>
     <w:p>
       <w:pPr>
@@ -1746,7 +2382,49 @@
         <w:rPr>
           <w:lang w:val="en-US"/>
         </w:rPr>
-        <w:t xml:space="preserve">Select all data from cards_reduced table in the HiveSQL database via HiveSQL </w:t>
+        <w:t xml:space="preserve">Select all data from </w:t>
+      </w:r>
+      <w:proofErr w:type="spellStart"/>
+      <w:r>
+        <w:rPr>
+          <w:lang w:val="en-US"/>
+        </w:rPr>
+        <w:t>cards_reduced</w:t>
+      </w:r>
+      <w:proofErr w:type="spellEnd"/>
+      <w:r>
+        <w:rPr>
+          <w:lang w:val="en-US"/>
+        </w:rPr>
+        <w:t xml:space="preserve"> table in the </w:t>
+      </w:r>
+      <w:proofErr w:type="spellStart"/>
+      <w:r>
+        <w:rPr>
+          <w:lang w:val="en-US"/>
+        </w:rPr>
+        <w:t>HiveSQL</w:t>
+      </w:r>
+      <w:proofErr w:type="spellEnd"/>
+      <w:r>
+        <w:rPr>
+          <w:lang w:val="en-US"/>
+        </w:rPr>
+        <w:t xml:space="preserve"> database via </w:t>
+      </w:r>
+      <w:proofErr w:type="spellStart"/>
+      <w:r>
+        <w:rPr>
+          <w:lang w:val="en-US"/>
+        </w:rPr>
+        <w:t>HiveSQL</w:t>
+      </w:r>
+      <w:proofErr w:type="spellEnd"/>
+      <w:r>
+        <w:rPr>
+          <w:lang w:val="en-US"/>
+        </w:rPr>
+        <w:t xml:space="preserve"> </w:t>
       </w:r>
     </w:p>
     <w:p>
@@ -1765,8 +2443,30 @@
         <w:rPr>
           <w:lang w:val="en-US"/>
         </w:rPr>
-        <w:t>Insert the data into the mtg_cards table in the MySQL database via mySQL</w:t>
-      </w:r>
+        <w:t xml:space="preserve">Insert the data into the </w:t>
+      </w:r>
+      <w:proofErr w:type="spellStart"/>
+      <w:r>
+        <w:rPr>
+          <w:lang w:val="en-US"/>
+        </w:rPr>
+        <w:t>mtg_cards</w:t>
+      </w:r>
+      <w:proofErr w:type="spellEnd"/>
+      <w:r>
+        <w:rPr>
+          <w:lang w:val="en-US"/>
+        </w:rPr>
+        <w:t xml:space="preserve"> table in the MySQL database via </w:t>
+      </w:r>
+      <w:proofErr w:type="spellStart"/>
+      <w:r>
+        <w:rPr>
+          <w:lang w:val="en-US"/>
+        </w:rPr>
+        <w:t>mySQL</w:t>
+      </w:r>
+      <w:proofErr w:type="spellEnd"/>
     </w:p>
     <w:p>
       <w:pPr>
@@ -1803,7 +2503,35 @@
         <w:rPr>
           <w:lang w:val="en-US"/>
         </w:rPr>
-        <w:t>Save ssh private key in: “/home/airflow/airflow/dags/big-data”</w:t>
+        <w:t xml:space="preserve">Save </w:t>
+      </w:r>
+      <w:proofErr w:type="spellStart"/>
+      <w:r>
+        <w:rPr>
+          <w:lang w:val="en-US"/>
+        </w:rPr>
+        <w:t>ssh</w:t>
+      </w:r>
+      <w:proofErr w:type="spellEnd"/>
+      <w:r>
+        <w:rPr>
+          <w:lang w:val="en-US"/>
+        </w:rPr>
+        <w:t xml:space="preserve"> private key in: “/home/airflow/airflow/</w:t>
+      </w:r>
+      <w:proofErr w:type="spellStart"/>
+      <w:r>
+        <w:rPr>
+          <w:lang w:val="en-US"/>
+        </w:rPr>
+        <w:t>dags</w:t>
+      </w:r>
+      <w:proofErr w:type="spellEnd"/>
+      <w:r>
+        <w:rPr>
+          <w:lang w:val="en-US"/>
+        </w:rPr>
+        <w:t>/big-data”</w:t>
       </w:r>
     </w:p>
     <w:p>
@@ -1859,11 +2587,19 @@
           <w:lang w:val="en-US"/>
         </w:rPr>
       </w:pPr>
-      <w:r>
-        <w:rPr>
-          <w:lang w:val="en-US"/>
-        </w:rPr>
-        <w:t>npx create-react-app frontend</w:t>
+      <w:proofErr w:type="spellStart"/>
+      <w:r>
+        <w:rPr>
+          <w:lang w:val="en-US"/>
+        </w:rPr>
+        <w:t>npx</w:t>
+      </w:r>
+      <w:proofErr w:type="spellEnd"/>
+      <w:r>
+        <w:rPr>
+          <w:lang w:val="en-US"/>
+        </w:rPr>
+        <w:t xml:space="preserve"> create-react-app frontend</w:t>
       </w:r>
     </w:p>
     <w:p>
@@ -1878,11 +2614,33 @@
           <w:lang w:val="en-US"/>
         </w:rPr>
       </w:pPr>
-      <w:r>
-        <w:rPr>
-          <w:lang w:val="en-US"/>
-        </w:rPr>
-        <w:t>App.Js and App.Css changes</w:t>
+      <w:proofErr w:type="spellStart"/>
+      <w:r>
+        <w:rPr>
+          <w:lang w:val="en-US"/>
+        </w:rPr>
+        <w:t>App.Js</w:t>
+      </w:r>
+      <w:proofErr w:type="spellEnd"/>
+      <w:r>
+        <w:rPr>
+          <w:lang w:val="en-US"/>
+        </w:rPr>
+        <w:t xml:space="preserve"> and </w:t>
+      </w:r>
+      <w:proofErr w:type="spellStart"/>
+      <w:r>
+        <w:rPr>
+          <w:lang w:val="en-US"/>
+        </w:rPr>
+        <w:t>App.Css</w:t>
+      </w:r>
+      <w:proofErr w:type="spellEnd"/>
+      <w:r>
+        <w:rPr>
+          <w:lang w:val="en-US"/>
+        </w:rPr>
+        <w:t xml:space="preserve"> changes</w:t>
       </w:r>
     </w:p>
     <w:p>
@@ -1961,12 +2719,28 @@
           <w:lang w:val="en-US"/>
         </w:rPr>
       </w:pPr>
-      <w:r>
-        <w:rPr>
-          <w:lang w:val="en-US"/>
-        </w:rPr>
-        <w:t>npm init</w:t>
-      </w:r>
+      <w:proofErr w:type="spellStart"/>
+      <w:r>
+        <w:rPr>
+          <w:lang w:val="en-US"/>
+        </w:rPr>
+        <w:t>npm</w:t>
+      </w:r>
+      <w:proofErr w:type="spellEnd"/>
+      <w:r>
+        <w:rPr>
+          <w:lang w:val="en-US"/>
+        </w:rPr>
+        <w:t xml:space="preserve"> </w:t>
+      </w:r>
+      <w:proofErr w:type="spellStart"/>
+      <w:r>
+        <w:rPr>
+          <w:lang w:val="en-US"/>
+        </w:rPr>
+        <w:t>init</w:t>
+      </w:r>
+      <w:proofErr w:type="spellEnd"/>
     </w:p>
     <w:p>
       <w:pPr>
@@ -1980,11 +2754,33 @@
           <w:lang w:val="en-US"/>
         </w:rPr>
       </w:pPr>
-      <w:r>
-        <w:rPr>
-          <w:lang w:val="en-US"/>
-        </w:rPr>
-        <w:t>npm i express</w:t>
+      <w:proofErr w:type="spellStart"/>
+      <w:r>
+        <w:rPr>
+          <w:lang w:val="en-US"/>
+        </w:rPr>
+        <w:t>npm</w:t>
+      </w:r>
+      <w:proofErr w:type="spellEnd"/>
+      <w:r>
+        <w:rPr>
+          <w:lang w:val="en-US"/>
+        </w:rPr>
+        <w:t xml:space="preserve"> </w:t>
+      </w:r>
+      <w:proofErr w:type="spellStart"/>
+      <w:r>
+        <w:rPr>
+          <w:lang w:val="en-US"/>
+        </w:rPr>
+        <w:t>i</w:t>
+      </w:r>
+      <w:proofErr w:type="spellEnd"/>
+      <w:r>
+        <w:rPr>
+          <w:lang w:val="en-US"/>
+        </w:rPr>
+        <w:t xml:space="preserve"> express</w:t>
       </w:r>
     </w:p>
     <w:p>
@@ -1999,11 +2795,33 @@
           <w:lang w:val="en-US"/>
         </w:rPr>
       </w:pPr>
-      <w:r>
-        <w:rPr>
-          <w:lang w:val="en-US"/>
-        </w:rPr>
-        <w:t>npm i mysql2</w:t>
+      <w:proofErr w:type="spellStart"/>
+      <w:r>
+        <w:rPr>
+          <w:lang w:val="en-US"/>
+        </w:rPr>
+        <w:t>npm</w:t>
+      </w:r>
+      <w:proofErr w:type="spellEnd"/>
+      <w:r>
+        <w:rPr>
+          <w:lang w:val="en-US"/>
+        </w:rPr>
+        <w:t xml:space="preserve"> </w:t>
+      </w:r>
+      <w:proofErr w:type="spellStart"/>
+      <w:r>
+        <w:rPr>
+          <w:lang w:val="en-US"/>
+        </w:rPr>
+        <w:t>i</w:t>
+      </w:r>
+      <w:proofErr w:type="spellEnd"/>
+      <w:r>
+        <w:rPr>
+          <w:lang w:val="en-US"/>
+        </w:rPr>
+        <w:t xml:space="preserve"> mysql2</w:t>
       </w:r>
     </w:p>
     <w:p>
@@ -2018,12 +2836,42 @@
           <w:lang w:val="en-US"/>
         </w:rPr>
       </w:pPr>
-      <w:r>
-        <w:rPr>
-          <w:lang w:val="en-US"/>
-        </w:rPr>
-        <w:t>npm i cors</w:t>
-      </w:r>
+      <w:proofErr w:type="spellStart"/>
+      <w:r>
+        <w:rPr>
+          <w:lang w:val="en-US"/>
+        </w:rPr>
+        <w:t>npm</w:t>
+      </w:r>
+      <w:proofErr w:type="spellEnd"/>
+      <w:r>
+        <w:rPr>
+          <w:lang w:val="en-US"/>
+        </w:rPr>
+        <w:t xml:space="preserve"> </w:t>
+      </w:r>
+      <w:proofErr w:type="spellStart"/>
+      <w:r>
+        <w:rPr>
+          <w:lang w:val="en-US"/>
+        </w:rPr>
+        <w:t>i</w:t>
+      </w:r>
+      <w:proofErr w:type="spellEnd"/>
+      <w:r>
+        <w:rPr>
+          <w:lang w:val="en-US"/>
+        </w:rPr>
+        <w:t xml:space="preserve"> </w:t>
+      </w:r>
+      <w:proofErr w:type="spellStart"/>
+      <w:r>
+        <w:rPr>
+          <w:lang w:val="en-US"/>
+        </w:rPr>
+        <w:t>cors</w:t>
+      </w:r>
+      <w:proofErr w:type="spellEnd"/>
     </w:p>
     <w:p>
       <w:pPr>
@@ -2193,18 +3041,42 @@
         </w:rPr>
         <w:t xml:space="preserve"> Data from the </w:t>
       </w:r>
-      <w:r>
-        <w:rPr>
-          <w:lang w:val="en-US"/>
-        </w:rPr>
-        <w:t xml:space="preserve">mysql mtg enduser </w:t>
-      </w:r>
+      <w:proofErr w:type="spellStart"/>
+      <w:r>
+        <w:rPr>
+          <w:lang w:val="en-US"/>
+        </w:rPr>
+        <w:t>mysql</w:t>
+      </w:r>
+      <w:proofErr w:type="spellEnd"/>
+      <w:r>
+        <w:rPr>
+          <w:lang w:val="en-US"/>
+        </w:rPr>
+        <w:t xml:space="preserve"> mtg </w:t>
+      </w:r>
+      <w:proofErr w:type="spellStart"/>
+      <w:r>
+        <w:rPr>
+          <w:lang w:val="en-US"/>
+        </w:rPr>
+        <w:t>enduser</w:t>
+      </w:r>
+      <w:proofErr w:type="spellEnd"/>
+      <w:r>
+        <w:rPr>
+          <w:lang w:val="en-US"/>
+        </w:rPr>
+        <w:t xml:space="preserve"> </w:t>
+      </w:r>
+      <w:proofErr w:type="spellStart"/>
       <w:r>
         <w:rPr>
           <w:lang w:val="en-US"/>
         </w:rPr>
         <w:t>db</w:t>
       </w:r>
+      <w:proofErr w:type="spellEnd"/>
     </w:p>
     <w:p>
       <w:pPr>
@@ -2278,16 +3150,33 @@
         <w:rPr>
           <w:lang w:val="en-US"/>
         </w:rPr>
-        <w:t>: GET with axios.get()</w:t>
-      </w:r>
-    </w:p>
-    <w:p>
-      <w:pPr>
-        <w:pStyle w:val="Listenabsatz"/>
-        <w:numPr>
-          <w:ilvl w:val="1"/>
-          <w:numId w:val="1"/>
-        </w:numPr>
+        <w:t xml:space="preserve">: GET with </w:t>
+      </w:r>
+      <w:proofErr w:type="spellStart"/>
+      <w:r>
+        <w:rPr>
+          <w:lang w:val="en-US"/>
+        </w:rPr>
+        <w:t>axios.get</w:t>
+      </w:r>
+      <w:proofErr w:type="spellEnd"/>
+      <w:r>
+        <w:rPr>
+          <w:lang w:val="en-US"/>
+        </w:rPr>
+        <w:t>()</w:t>
+      </w:r>
+    </w:p>
+    <w:p>
+      <w:pPr>
+        <w:jc w:val="both"/>
+        <w:rPr>
+          <w:lang w:val="en-US"/>
+        </w:rPr>
+      </w:pPr>
+    </w:p>
+    <w:p>
+      <w:pPr>
         <w:jc w:val="both"/>
         <w:rPr>
           <w:lang w:val="en-US"/>

--- a/Big_Data_Doku.docx
+++ b/Big_Data_Doku.docx
@@ -1803,6 +1803,16 @@
     <w:p>
       <w:pPr>
         <w:pStyle w:val="Listenabsatz"/>
+        <w:ind w:left="2160"/>
+        <w:jc w:val="both"/>
+        <w:rPr>
+          <w:lang w:val="en-US"/>
+        </w:rPr>
+      </w:pPr>
+    </w:p>
+    <w:p>
+      <w:pPr>
+        <w:pStyle w:val="Listenabsatz"/>
         <w:numPr>
           <w:ilvl w:val="1"/>
           <w:numId w:val="1"/>
@@ -2096,12 +2106,19 @@
           <w:lang w:val="en-US"/>
         </w:rPr>
       </w:pPr>
-      <w:proofErr w:type="spellStart"/>
       <w:r>
         <w:rPr>
           <w:color w:val="000000" w:themeColor="text1"/>
           <w:lang w:val="en-US"/>
         </w:rPr>
+        <w:t xml:space="preserve">! </w:t>
+      </w:r>
+      <w:proofErr w:type="spellStart"/>
+      <w:r>
+        <w:rPr>
+          <w:color w:val="000000" w:themeColor="text1"/>
+          <w:lang w:val="en-US"/>
+        </w:rPr>
         <w:t>ssh</w:t>
       </w:r>
       <w:proofErr w:type="spellEnd"/>
@@ -2619,6 +2636,7 @@
         <w:rPr>
           <w:lang w:val="en-US"/>
         </w:rPr>
+        <w:lastRenderedPageBreak/>
         <w:t>App.Js</w:t>
       </w:r>
       <w:proofErr w:type="spellEnd"/>
@@ -2659,7 +2677,6 @@
         <w:rPr>
           <w:lang w:val="en-US"/>
         </w:rPr>
-        <w:lastRenderedPageBreak/>
         <w:t>Deletion of unnecessary files</w:t>
       </w:r>
     </w:p>
@@ -3166,22 +3183,6 @@
         </w:rPr>
         <w:t>()</w:t>
       </w:r>
-    </w:p>
-    <w:p>
-      <w:pPr>
-        <w:jc w:val="both"/>
-        <w:rPr>
-          <w:lang w:val="en-US"/>
-        </w:rPr>
-      </w:pPr>
-    </w:p>
-    <w:p>
-      <w:pPr>
-        <w:jc w:val="both"/>
-        <w:rPr>
-          <w:lang w:val="en-US"/>
-        </w:rPr>
-      </w:pPr>
     </w:p>
     <w:sectPr>
       <w:pgSz w:w="11906" w:h="16838"/>
